--- a/diploma_thesis.docx
+++ b/diploma_thesis.docx
@@ -24824,23 +24824,7 @@
           <w:sz w:val="28"/>
           <w:szCs w:val="28"/>
         </w:rPr>
-        <w:t xml:space="preserve"> в себе </w:t>
-      </w:r>
-      <w:proofErr w:type="spellStart"/>
-      <w:r>
-        <w:rPr>
-          <w:sz w:val="28"/>
-          <w:szCs w:val="28"/>
-        </w:rPr>
-        <w:t>сервлет</w:t>
-      </w:r>
-      <w:proofErr w:type="spellEnd"/>
-      <w:r>
-        <w:rPr>
-          <w:sz w:val="28"/>
-          <w:szCs w:val="28"/>
-        </w:rPr>
-        <w:t>-контейнер.</w:t>
+        <w:t xml:space="preserve"> в себе сервлет-контейнер.</w:t>
       </w:r>
     </w:p>
     <w:p>
@@ -41982,6 +41966,7 @@
         <w:rPr>
           <w:sz w:val="28"/>
           <w:szCs w:val="28"/>
+          <w:lang w:val="en-US"/>
         </w:rPr>
       </w:pPr>
       <w:r>
@@ -41993,11 +41978,1429 @@
         <w:lastRenderedPageBreak/>
         <w:tab/>
       </w:r>
+      <w:r>
+        <w:rPr>
+          <w:sz w:val="28"/>
+          <w:szCs w:val="28"/>
+        </w:rPr>
+        <w:t xml:space="preserve">В качестве представления используются </w:t>
+      </w:r>
+      <w:proofErr w:type="spellStart"/>
+      <w:r>
+        <w:rPr>
+          <w:sz w:val="28"/>
+          <w:szCs w:val="28"/>
+          <w:lang w:val="en-US"/>
+        </w:rPr>
+        <w:t>jsp</w:t>
+      </w:r>
+      <w:proofErr w:type="spellEnd"/>
+      <w:r>
+        <w:rPr>
+          <w:sz w:val="28"/>
+          <w:szCs w:val="28"/>
+        </w:rPr>
+        <w:t>-</w:t>
+      </w:r>
+      <w:r>
+        <w:rPr>
+          <w:sz w:val="28"/>
+          <w:szCs w:val="28"/>
+        </w:rPr>
+        <w:t xml:space="preserve">страницы. </w:t>
+      </w:r>
+      <w:r>
+        <w:rPr>
+          <w:sz w:val="28"/>
+          <w:szCs w:val="28"/>
+          <w:lang w:val="en-US"/>
+        </w:rPr>
+        <w:t>JSP</w:t>
+      </w:r>
+      <w:r>
+        <w:rPr>
+          <w:sz w:val="28"/>
+          <w:szCs w:val="28"/>
+        </w:rPr>
+        <w:t xml:space="preserve"> (</w:t>
+      </w:r>
+      <w:r>
+        <w:rPr>
+          <w:sz w:val="28"/>
+          <w:szCs w:val="28"/>
+          <w:lang w:val="en-US"/>
+        </w:rPr>
+        <w:t>Java</w:t>
+      </w:r>
+      <w:r>
+        <w:rPr>
+          <w:sz w:val="28"/>
+          <w:szCs w:val="28"/>
+        </w:rPr>
+        <w:t xml:space="preserve"> </w:t>
+      </w:r>
+      <w:r>
+        <w:rPr>
+          <w:sz w:val="28"/>
+          <w:szCs w:val="28"/>
+          <w:lang w:val="en-US"/>
+        </w:rPr>
+        <w:t>Server</w:t>
+      </w:r>
+      <w:r>
+        <w:rPr>
+          <w:sz w:val="28"/>
+          <w:szCs w:val="28"/>
+        </w:rPr>
+        <w:t xml:space="preserve"> </w:t>
+      </w:r>
+      <w:r>
+        <w:rPr>
+          <w:sz w:val="28"/>
+          <w:szCs w:val="28"/>
+          <w:lang w:val="en-US"/>
+        </w:rPr>
+        <w:t>Pages</w:t>
+      </w:r>
+      <w:r>
+        <w:rPr>
+          <w:sz w:val="28"/>
+          <w:szCs w:val="28"/>
+        </w:rPr>
+        <w:t>)</w:t>
+      </w:r>
+      <w:r>
+        <w:rPr>
+          <w:sz w:val="28"/>
+          <w:szCs w:val="28"/>
+        </w:rPr>
+        <w:t xml:space="preserve"> – </w:t>
+      </w:r>
+      <w:r>
+        <w:rPr>
+          <w:sz w:val="28"/>
+          <w:szCs w:val="28"/>
+        </w:rPr>
+        <w:t xml:space="preserve">технология, позволяющая </w:t>
+      </w:r>
+      <w:r>
+        <w:rPr>
+          <w:sz w:val="28"/>
+          <w:szCs w:val="28"/>
+          <w:lang w:val="en-US"/>
+        </w:rPr>
+        <w:t>Java</w:t>
+      </w:r>
+      <w:r>
+        <w:rPr>
+          <w:sz w:val="28"/>
+          <w:szCs w:val="28"/>
+        </w:rPr>
+        <w:t xml:space="preserve">-разработчикам создавать веб-страницы как со статическими, так и с динамическими компонентами. Исходный код </w:t>
+      </w:r>
+      <w:r>
+        <w:rPr>
+          <w:sz w:val="28"/>
+          <w:szCs w:val="28"/>
+          <w:lang w:val="en-US"/>
+        </w:rPr>
+        <w:t>JSP</w:t>
+      </w:r>
+      <w:r>
+        <w:rPr>
+          <w:sz w:val="28"/>
+          <w:szCs w:val="28"/>
+        </w:rPr>
+        <w:t>-</w:t>
+      </w:r>
+      <w:r>
+        <w:rPr>
+          <w:sz w:val="28"/>
+          <w:szCs w:val="28"/>
+        </w:rPr>
+        <w:t xml:space="preserve">страницы представляет собой </w:t>
+      </w:r>
+      <w:r>
+        <w:rPr>
+          <w:sz w:val="28"/>
+          <w:szCs w:val="28"/>
+          <w:lang w:val="en-US"/>
+        </w:rPr>
+        <w:t>HTML</w:t>
+      </w:r>
+      <w:r>
+        <w:rPr>
+          <w:sz w:val="28"/>
+          <w:szCs w:val="28"/>
+        </w:rPr>
+        <w:t>-</w:t>
+      </w:r>
+      <w:r>
+        <w:rPr>
+          <w:sz w:val="28"/>
+          <w:szCs w:val="28"/>
+        </w:rPr>
+        <w:t>верстку с дополнительными библиотек</w:t>
+      </w:r>
+      <w:r>
+        <w:rPr>
+          <w:sz w:val="28"/>
+          <w:szCs w:val="28"/>
+        </w:rPr>
+        <w:t>а</w:t>
+      </w:r>
+      <w:r>
+        <w:rPr>
+          <w:sz w:val="28"/>
+          <w:szCs w:val="28"/>
+        </w:rPr>
+        <w:t xml:space="preserve">ми </w:t>
+      </w:r>
+      <w:r>
+        <w:rPr>
+          <w:sz w:val="28"/>
+          <w:szCs w:val="28"/>
+          <w:lang w:val="en-US"/>
+        </w:rPr>
+        <w:t>JSP</w:t>
+      </w:r>
+      <w:r>
+        <w:rPr>
+          <w:sz w:val="28"/>
+          <w:szCs w:val="28"/>
+        </w:rPr>
+        <w:t>-</w:t>
+      </w:r>
+      <w:r>
+        <w:rPr>
+          <w:sz w:val="28"/>
+          <w:szCs w:val="28"/>
+        </w:rPr>
+        <w:t xml:space="preserve">тэгов, как встроенных в </w:t>
+      </w:r>
+      <w:r>
+        <w:rPr>
+          <w:sz w:val="28"/>
+          <w:szCs w:val="28"/>
+          <w:lang w:val="en-US"/>
+        </w:rPr>
+        <w:t>JSTL</w:t>
+      </w:r>
+      <w:r>
+        <w:rPr>
+          <w:sz w:val="28"/>
+          <w:szCs w:val="28"/>
+        </w:rPr>
+        <w:t xml:space="preserve"> (</w:t>
+      </w:r>
+      <w:r>
+        <w:rPr>
+          <w:sz w:val="28"/>
+          <w:szCs w:val="28"/>
+          <w:lang w:val="en-US"/>
+        </w:rPr>
+        <w:t>J</w:t>
+      </w:r>
+      <w:r>
+        <w:rPr>
+          <w:sz w:val="28"/>
+          <w:szCs w:val="28"/>
+          <w:lang w:val="en-US"/>
+        </w:rPr>
+        <w:t>SP</w:t>
+      </w:r>
+      <w:r>
+        <w:rPr>
+          <w:sz w:val="28"/>
+          <w:szCs w:val="28"/>
+        </w:rPr>
+        <w:t xml:space="preserve"> </w:t>
+      </w:r>
+      <w:r>
+        <w:rPr>
+          <w:sz w:val="28"/>
+          <w:szCs w:val="28"/>
+          <w:lang w:val="en-US"/>
+        </w:rPr>
+        <w:t>Standard</w:t>
+      </w:r>
+      <w:r>
+        <w:rPr>
+          <w:sz w:val="28"/>
+          <w:szCs w:val="28"/>
+        </w:rPr>
+        <w:t xml:space="preserve"> </w:t>
+      </w:r>
+      <w:r>
+        <w:rPr>
+          <w:sz w:val="28"/>
+          <w:szCs w:val="28"/>
+          <w:lang w:val="en-US"/>
+        </w:rPr>
+        <w:t>Tag</w:t>
+      </w:r>
+      <w:r>
+        <w:rPr>
+          <w:sz w:val="28"/>
+          <w:szCs w:val="28"/>
+        </w:rPr>
+        <w:t xml:space="preserve"> </w:t>
+      </w:r>
+      <w:r>
+        <w:rPr>
+          <w:sz w:val="28"/>
+          <w:szCs w:val="28"/>
+          <w:lang w:val="en-US"/>
+        </w:rPr>
+        <w:t>Library</w:t>
+      </w:r>
+      <w:r>
+        <w:rPr>
+          <w:sz w:val="28"/>
+          <w:szCs w:val="28"/>
+        </w:rPr>
+        <w:t xml:space="preserve"> </w:t>
+      </w:r>
+      <w:r>
+        <w:rPr>
+          <w:sz w:val="28"/>
+          <w:szCs w:val="28"/>
+        </w:rPr>
+        <w:t>–</w:t>
+      </w:r>
+      <w:r>
+        <w:rPr>
+          <w:sz w:val="28"/>
+          <w:szCs w:val="28"/>
+        </w:rPr>
+        <w:t xml:space="preserve"> </w:t>
+      </w:r>
+      <w:r>
+        <w:rPr>
+          <w:sz w:val="28"/>
+          <w:szCs w:val="28"/>
+        </w:rPr>
+        <w:t xml:space="preserve">стандартная библиотека тэгов </w:t>
+      </w:r>
+      <w:r>
+        <w:rPr>
+          <w:sz w:val="28"/>
+          <w:szCs w:val="28"/>
+          <w:lang w:val="en-US"/>
+        </w:rPr>
+        <w:t>JSP</w:t>
+      </w:r>
+      <w:r>
+        <w:rPr>
+          <w:sz w:val="28"/>
+          <w:szCs w:val="28"/>
+        </w:rPr>
+        <w:t>)</w:t>
+      </w:r>
+      <w:r>
+        <w:rPr>
+          <w:sz w:val="28"/>
+          <w:szCs w:val="28"/>
+        </w:rPr>
+        <w:t>, так и загружаемых из внешних библиотек, либо созда</w:t>
+      </w:r>
+      <w:r>
+        <w:rPr>
+          <w:sz w:val="28"/>
+          <w:szCs w:val="28"/>
+        </w:rPr>
+        <w:t>н</w:t>
+      </w:r>
+      <w:r>
+        <w:rPr>
+          <w:sz w:val="28"/>
+          <w:szCs w:val="28"/>
+        </w:rPr>
+        <w:t xml:space="preserve">ных самостоятельно. </w:t>
+      </w:r>
+      <w:r>
+        <w:rPr>
+          <w:sz w:val="28"/>
+          <w:szCs w:val="28"/>
+          <w:lang w:val="en-US"/>
+        </w:rPr>
+        <w:t>JSP</w:t>
+      </w:r>
+      <w:r>
+        <w:rPr>
+          <w:sz w:val="28"/>
+          <w:szCs w:val="28"/>
+        </w:rPr>
+        <w:t xml:space="preserve">-страница при разворачивании </w:t>
+      </w:r>
+      <w:r>
+        <w:rPr>
+          <w:sz w:val="28"/>
+          <w:szCs w:val="28"/>
+          <w:lang w:val="en-US"/>
+        </w:rPr>
+        <w:t>web</w:t>
+      </w:r>
+      <w:r>
+        <w:rPr>
+          <w:sz w:val="28"/>
+          <w:szCs w:val="28"/>
+        </w:rPr>
+        <w:t>-</w:t>
+      </w:r>
+      <w:r>
+        <w:rPr>
+          <w:sz w:val="28"/>
+          <w:szCs w:val="28"/>
+        </w:rPr>
+        <w:t xml:space="preserve">приложения на сервере компилируется в байт-код, который обрабатывается сервлет-контейнером и формируется в </w:t>
+      </w:r>
+      <w:r>
+        <w:rPr>
+          <w:sz w:val="28"/>
+          <w:szCs w:val="28"/>
+          <w:lang w:val="en-US"/>
+        </w:rPr>
+        <w:t>web</w:t>
+      </w:r>
+      <w:r>
+        <w:rPr>
+          <w:sz w:val="28"/>
+          <w:szCs w:val="28"/>
+        </w:rPr>
+        <w:t>-</w:t>
+      </w:r>
+      <w:r>
+        <w:rPr>
+          <w:sz w:val="28"/>
+          <w:szCs w:val="28"/>
+        </w:rPr>
+        <w:t>страницу, отображаемую пользователю.</w:t>
+      </w:r>
+    </w:p>
+    <w:p>
+      <w:pPr>
+        <w:spacing w:line="360" w:lineRule="auto"/>
+        <w:jc w:val="both"/>
+        <w:rPr>
+          <w:sz w:val="28"/>
+          <w:szCs w:val="28"/>
+        </w:rPr>
+      </w:pPr>
+      <w:r>
+        <w:rPr>
+          <w:sz w:val="28"/>
+          <w:szCs w:val="28"/>
+          <w:lang w:val="en-US"/>
+        </w:rPr>
+        <w:tab/>
+      </w:r>
+      <w:r>
+        <w:rPr>
+          <w:sz w:val="28"/>
+          <w:szCs w:val="28"/>
+        </w:rPr>
+        <w:t>Страницы наполняются данными с помощью контроллера. Контроллеры в «</w:t>
+      </w:r>
+      <w:r>
+        <w:rPr>
+          <w:sz w:val="28"/>
+          <w:szCs w:val="28"/>
+          <w:lang w:val="en-US"/>
+        </w:rPr>
+        <w:t>RFS</w:t>
+      </w:r>
+      <w:r>
+        <w:rPr>
+          <w:sz w:val="28"/>
+          <w:szCs w:val="28"/>
+        </w:rPr>
+        <w:t xml:space="preserve">» сосредоточены в пакете </w:t>
+      </w:r>
+      <w:r>
+        <w:rPr>
+          <w:i/>
+          <w:sz w:val="28"/>
+          <w:szCs w:val="28"/>
+          <w:lang w:val="en-US"/>
+        </w:rPr>
+        <w:t>view</w:t>
+      </w:r>
+      <w:r>
+        <w:rPr>
+          <w:i/>
+          <w:sz w:val="28"/>
+          <w:szCs w:val="28"/>
+        </w:rPr>
+        <w:t>.</w:t>
+      </w:r>
+      <w:r>
+        <w:rPr>
+          <w:i/>
+          <w:sz w:val="28"/>
+          <w:szCs w:val="28"/>
+          <w:lang w:val="en-US"/>
+        </w:rPr>
+        <w:t>controller</w:t>
+      </w:r>
+      <w:r>
+        <w:rPr>
+          <w:sz w:val="28"/>
+          <w:szCs w:val="28"/>
+        </w:rPr>
+        <w:t xml:space="preserve"> (рисунок 2.16)</w:t>
+      </w:r>
+      <w:r>
+        <w:rPr>
+          <w:sz w:val="28"/>
+          <w:szCs w:val="28"/>
+        </w:rPr>
+        <w:t xml:space="preserve"> </w:t>
+      </w:r>
+      <w:r>
+        <w:rPr>
+          <w:sz w:val="28"/>
+          <w:szCs w:val="28"/>
+        </w:rPr>
+        <w:t>и никак друг с другом не связаны.</w:t>
+      </w:r>
+    </w:p>
+    <w:p>
+      <w:pPr>
+        <w:spacing w:line="360" w:lineRule="auto"/>
+        <w:jc w:val="center"/>
+        <w:rPr>
+          <w:sz w:val="28"/>
+          <w:szCs w:val="28"/>
+          <w:lang w:val="en-US"/>
+        </w:rPr>
+      </w:pPr>
+      <w:r>
+        <w:rPr>
+          <w:noProof/>
+          <w:sz w:val="28"/>
+          <w:szCs w:val="28"/>
+        </w:rPr>
+        <w:drawing>
+          <wp:inline distT="0" distB="0" distL="0" distR="0">
+            <wp:extent cx="6120130" cy="3423285"/>
+            <wp:effectExtent l="0" t="0" r="0" b="5715"/>
+            <wp:docPr id="17" name="Рисунок 17"/>
+            <wp:cNvGraphicFramePr>
+              <a:graphicFrameLocks xmlns:a="http://schemas.openxmlformats.org/drawingml/2006/main" noChangeAspect="1"/>
+            </wp:cNvGraphicFramePr>
+            <a:graphic xmlns:a="http://schemas.openxmlformats.org/drawingml/2006/main">
+              <a:graphicData uri="http://schemas.openxmlformats.org/drawingml/2006/picture">
+                <pic:pic xmlns:pic="http://schemas.openxmlformats.org/drawingml/2006/picture">
+                  <pic:nvPicPr>
+                    <pic:cNvPr id="0" name="controller.png"/>
+                    <pic:cNvPicPr/>
+                  </pic:nvPicPr>
+                  <pic:blipFill>
+                    <a:blip r:embed="rId25">
+                      <a:extLst>
+                        <a:ext uri="{28A0092B-C50C-407E-A947-70E740481C1C}">
+                          <a14:useLocalDpi xmlns:a14="http://schemas.microsoft.com/office/drawing/2010/main" val="0"/>
+                        </a:ext>
+                      </a:extLst>
+                    </a:blip>
+                    <a:stretch>
+                      <a:fillRect/>
+                    </a:stretch>
+                  </pic:blipFill>
+                  <pic:spPr>
+                    <a:xfrm>
+                      <a:off x="0" y="0"/>
+                      <a:ext cx="6120130" cy="3423285"/>
+                    </a:xfrm>
+                    <a:prstGeom prst="rect">
+                      <a:avLst/>
+                    </a:prstGeom>
+                  </pic:spPr>
+                </pic:pic>
+              </a:graphicData>
+            </a:graphic>
+          </wp:inline>
+        </w:drawing>
+      </w:r>
+    </w:p>
+    <w:p>
+      <w:pPr>
+        <w:spacing w:line="360" w:lineRule="auto"/>
+        <w:jc w:val="center"/>
+        <w:rPr>
+          <w:i/>
+          <w:sz w:val="28"/>
+          <w:szCs w:val="28"/>
+          <w:lang w:val="en-US"/>
+        </w:rPr>
+      </w:pPr>
+      <w:r>
+        <w:rPr>
+          <w:i/>
+          <w:sz w:val="28"/>
+          <w:szCs w:val="28"/>
+        </w:rPr>
+        <w:t>Рисунок 2.16 – Пакет</w:t>
+      </w:r>
+      <w:r>
+        <w:rPr>
+          <w:i/>
+          <w:sz w:val="28"/>
+          <w:szCs w:val="28"/>
+          <w:lang w:val="en-US"/>
+        </w:rPr>
+        <w:t xml:space="preserve"> </w:t>
+      </w:r>
+      <w:proofErr w:type="spellStart"/>
+      <w:r>
+        <w:rPr>
+          <w:i/>
+          <w:sz w:val="28"/>
+          <w:szCs w:val="28"/>
+          <w:lang w:val="en-US"/>
+        </w:rPr>
+        <w:t>view.controller</w:t>
+      </w:r>
+      <w:proofErr w:type="spellEnd"/>
+    </w:p>
+    <w:p>
+      <w:pPr>
+        <w:spacing w:line="360" w:lineRule="auto"/>
+        <w:jc w:val="center"/>
+        <w:rPr>
+          <w:sz w:val="28"/>
+          <w:szCs w:val="28"/>
+          <w:lang w:val="en-US"/>
+        </w:rPr>
+      </w:pPr>
+    </w:p>
+    <w:p>
+      <w:pPr>
+        <w:spacing w:line="360" w:lineRule="auto"/>
+        <w:jc w:val="both"/>
+        <w:rPr>
+          <w:sz w:val="28"/>
+          <w:szCs w:val="28"/>
+        </w:rPr>
+      </w:pPr>
+      <w:r>
+        <w:rPr>
+          <w:sz w:val="28"/>
+          <w:szCs w:val="28"/>
+          <w:lang w:val="en-US"/>
+        </w:rPr>
+        <w:tab/>
+      </w:r>
+      <w:r>
+        <w:rPr>
+          <w:sz w:val="28"/>
+          <w:szCs w:val="28"/>
+        </w:rPr>
+        <w:t>Набор методов каждого контроллера – это набор допустимых действий пользователя системы – отображение списка,</w:t>
+      </w:r>
+      <w:r>
+        <w:rPr>
+          <w:sz w:val="28"/>
+          <w:szCs w:val="28"/>
+        </w:rPr>
+        <w:t xml:space="preserve"> добавить запись в справочник, добавить комментарий и т.д. Каждый метод отдает пользователю данные</w:t>
+      </w:r>
+      <w:r>
+        <w:rPr>
+          <w:sz w:val="28"/>
+          <w:szCs w:val="28"/>
+        </w:rPr>
+        <w:t xml:space="preserve"> </w:t>
+      </w:r>
+      <w:r>
+        <w:rPr>
+          <w:sz w:val="28"/>
+          <w:szCs w:val="28"/>
+        </w:rPr>
+        <w:t>по</w:t>
+      </w:r>
+      <w:r>
+        <w:rPr>
+          <w:sz w:val="28"/>
+          <w:szCs w:val="28"/>
+        </w:rPr>
+        <w:t xml:space="preserve"> </w:t>
+      </w:r>
+      <w:r>
+        <w:rPr>
+          <w:sz w:val="28"/>
+          <w:szCs w:val="28"/>
+          <w:lang w:val="en-US"/>
+        </w:rPr>
+        <w:t>HTTP</w:t>
+      </w:r>
+      <w:r>
+        <w:rPr>
+          <w:sz w:val="28"/>
+          <w:szCs w:val="28"/>
+        </w:rPr>
+        <w:t>-</w:t>
+      </w:r>
+      <w:r>
+        <w:rPr>
+          <w:sz w:val="28"/>
+          <w:szCs w:val="28"/>
+        </w:rPr>
+        <w:t xml:space="preserve">запросу, либо по </w:t>
+      </w:r>
+      <w:r>
+        <w:rPr>
+          <w:sz w:val="28"/>
+          <w:szCs w:val="28"/>
+          <w:lang w:val="en-US"/>
+        </w:rPr>
+        <w:t>URL</w:t>
+      </w:r>
+      <w:r>
+        <w:rPr>
+          <w:sz w:val="28"/>
+          <w:szCs w:val="28"/>
+        </w:rPr>
+        <w:t xml:space="preserve"> – принятый запрос разбирается, направляется се</w:t>
+      </w:r>
+      <w:r>
+        <w:rPr>
+          <w:sz w:val="28"/>
+          <w:szCs w:val="28"/>
+        </w:rPr>
+        <w:t>р</w:t>
+      </w:r>
+      <w:r>
+        <w:rPr>
+          <w:sz w:val="28"/>
+          <w:szCs w:val="28"/>
+        </w:rPr>
+        <w:t>вису, из ответа формируется модель, которая передается в представления.</w:t>
+      </w:r>
+    </w:p>
+    <w:p>
+      <w:pPr>
+        <w:spacing w:line="360" w:lineRule="auto"/>
+        <w:jc w:val="both"/>
+        <w:rPr>
+          <w:sz w:val="28"/>
+          <w:szCs w:val="28"/>
+        </w:rPr>
+      </w:pPr>
+      <w:r>
+        <w:rPr>
+          <w:sz w:val="28"/>
+          <w:szCs w:val="28"/>
+        </w:rPr>
+        <w:lastRenderedPageBreak/>
+        <w:tab/>
+        <w:t xml:space="preserve">Из схемы пакета </w:t>
+      </w:r>
+      <w:r>
+        <w:rPr>
+          <w:i/>
+          <w:sz w:val="28"/>
+          <w:szCs w:val="28"/>
+          <w:lang w:val="en-US"/>
+        </w:rPr>
+        <w:t>view</w:t>
+      </w:r>
+      <w:r>
+        <w:rPr>
+          <w:i/>
+          <w:sz w:val="28"/>
+          <w:szCs w:val="28"/>
+        </w:rPr>
+        <w:t>.</w:t>
+      </w:r>
+      <w:r>
+        <w:rPr>
+          <w:i/>
+          <w:sz w:val="28"/>
+          <w:szCs w:val="28"/>
+          <w:lang w:val="en-US"/>
+        </w:rPr>
+        <w:t>controller</w:t>
+      </w:r>
+      <w:r>
+        <w:rPr>
+          <w:sz w:val="28"/>
+          <w:szCs w:val="28"/>
+        </w:rPr>
+        <w:t xml:space="preserve"> видно, что контроллеры ссылаются на п</w:t>
+      </w:r>
+      <w:r>
+        <w:rPr>
+          <w:sz w:val="28"/>
+          <w:szCs w:val="28"/>
+        </w:rPr>
+        <w:t>а</w:t>
+      </w:r>
+      <w:r>
+        <w:rPr>
+          <w:sz w:val="28"/>
+          <w:szCs w:val="28"/>
+        </w:rPr>
+        <w:t xml:space="preserve">кет </w:t>
+      </w:r>
+      <w:r>
+        <w:rPr>
+          <w:i/>
+          <w:sz w:val="28"/>
+          <w:szCs w:val="28"/>
+          <w:lang w:val="en-US"/>
+        </w:rPr>
+        <w:t>pagebean</w:t>
+      </w:r>
+      <w:r>
+        <w:rPr>
+          <w:sz w:val="28"/>
+          <w:szCs w:val="28"/>
+        </w:rPr>
+        <w:t xml:space="preserve">. </w:t>
+      </w:r>
+      <w:r>
+        <w:rPr>
+          <w:sz w:val="28"/>
+          <w:szCs w:val="28"/>
+        </w:rPr>
+        <w:t>В данном пакете</w:t>
+      </w:r>
+      <w:r>
+        <w:rPr>
+          <w:sz w:val="28"/>
+          <w:szCs w:val="28"/>
+        </w:rPr>
+        <w:t xml:space="preserve"> (</w:t>
+      </w:r>
+      <w:r>
+        <w:rPr>
+          <w:sz w:val="28"/>
+          <w:szCs w:val="28"/>
+        </w:rPr>
+        <w:t>р</w:t>
+      </w:r>
+      <w:r>
+        <w:rPr>
+          <w:sz w:val="28"/>
+          <w:szCs w:val="28"/>
+        </w:rPr>
+        <w:t>исунок 2.17</w:t>
+      </w:r>
+      <w:r>
+        <w:rPr>
+          <w:sz w:val="28"/>
+          <w:szCs w:val="28"/>
+        </w:rPr>
+        <w:t>)</w:t>
+      </w:r>
+      <w:r>
+        <w:rPr>
+          <w:sz w:val="28"/>
+          <w:szCs w:val="28"/>
+        </w:rPr>
+        <w:t xml:space="preserve"> содержатся классы-модели (в терминологии </w:t>
+      </w:r>
+      <w:r>
+        <w:rPr>
+          <w:sz w:val="28"/>
+          <w:szCs w:val="28"/>
+          <w:lang w:val="en-US"/>
+        </w:rPr>
+        <w:t>MVC</w:t>
+      </w:r>
+      <w:r>
+        <w:rPr>
+          <w:sz w:val="28"/>
+          <w:szCs w:val="28"/>
+        </w:rPr>
+        <w:t>).</w:t>
+      </w:r>
+      <w:r>
+        <w:rPr>
+          <w:sz w:val="28"/>
+          <w:szCs w:val="28"/>
+        </w:rPr>
+        <w:t xml:space="preserve"> </w:t>
+      </w:r>
+      <w:r>
+        <w:rPr>
+          <w:sz w:val="28"/>
+          <w:szCs w:val="28"/>
+        </w:rPr>
+        <w:t xml:space="preserve"> </w:t>
+      </w:r>
+    </w:p>
+    <w:p>
+      <w:pPr>
+        <w:spacing w:line="360" w:lineRule="auto"/>
+        <w:jc w:val="center"/>
+        <w:rPr>
+          <w:sz w:val="28"/>
+          <w:szCs w:val="28"/>
+        </w:rPr>
+      </w:pPr>
+      <w:r>
+        <w:rPr>
+          <w:noProof/>
+          <w:sz w:val="28"/>
+          <w:szCs w:val="28"/>
+        </w:rPr>
+        <w:drawing>
+          <wp:inline distT="0" distB="0" distL="0" distR="0">
+            <wp:extent cx="6120130" cy="2080260"/>
+            <wp:effectExtent l="0" t="0" r="0" b="0"/>
+            <wp:docPr id="18" name="Рисунок 18"/>
+            <wp:cNvGraphicFramePr>
+              <a:graphicFrameLocks xmlns:a="http://schemas.openxmlformats.org/drawingml/2006/main" noChangeAspect="1"/>
+            </wp:cNvGraphicFramePr>
+            <a:graphic xmlns:a="http://schemas.openxmlformats.org/drawingml/2006/main">
+              <a:graphicData uri="http://schemas.openxmlformats.org/drawingml/2006/picture">
+                <pic:pic xmlns:pic="http://schemas.openxmlformats.org/drawingml/2006/picture">
+                  <pic:nvPicPr>
+                    <pic:cNvPr id="0" name="pagebean.png"/>
+                    <pic:cNvPicPr/>
+                  </pic:nvPicPr>
+                  <pic:blipFill>
+                    <a:blip r:embed="rId26">
+                      <a:extLst>
+                        <a:ext uri="{28A0092B-C50C-407E-A947-70E740481C1C}">
+                          <a14:useLocalDpi xmlns:a14="http://schemas.microsoft.com/office/drawing/2010/main" val="0"/>
+                        </a:ext>
+                      </a:extLst>
+                    </a:blip>
+                    <a:stretch>
+                      <a:fillRect/>
+                    </a:stretch>
+                  </pic:blipFill>
+                  <pic:spPr>
+                    <a:xfrm>
+                      <a:off x="0" y="0"/>
+                      <a:ext cx="6120130" cy="2080260"/>
+                    </a:xfrm>
+                    <a:prstGeom prst="rect">
+                      <a:avLst/>
+                    </a:prstGeom>
+                  </pic:spPr>
+                </pic:pic>
+              </a:graphicData>
+            </a:graphic>
+          </wp:inline>
+        </w:drawing>
+      </w:r>
+    </w:p>
+    <w:p>
+      <w:pPr>
+        <w:spacing w:line="360" w:lineRule="auto"/>
+        <w:jc w:val="center"/>
+        <w:rPr>
+          <w:i/>
+          <w:sz w:val="28"/>
+          <w:szCs w:val="28"/>
+          <w:lang w:val="en-US"/>
+        </w:rPr>
+      </w:pPr>
+      <w:r>
+        <w:rPr>
+          <w:i/>
+          <w:sz w:val="28"/>
+          <w:szCs w:val="28"/>
+        </w:rPr>
+        <w:t xml:space="preserve">Рисунок 2.17 – Пакет </w:t>
+      </w:r>
+      <w:r>
+        <w:rPr>
+          <w:i/>
+          <w:sz w:val="28"/>
+          <w:szCs w:val="28"/>
+          <w:lang w:val="en-US"/>
+        </w:rPr>
+        <w:t>pagebean</w:t>
+      </w:r>
+    </w:p>
+    <w:p>
+      <w:pPr>
+        <w:spacing w:line="360" w:lineRule="auto"/>
+        <w:jc w:val="center"/>
+        <w:rPr>
+          <w:i/>
+          <w:sz w:val="28"/>
+          <w:szCs w:val="28"/>
+          <w:lang w:val="en-US"/>
+        </w:rPr>
+      </w:pPr>
+    </w:p>
+    <w:p>
+      <w:pPr>
+        <w:spacing w:line="360" w:lineRule="auto"/>
+        <w:jc w:val="both"/>
+        <w:rPr>
+          <w:sz w:val="28"/>
+          <w:szCs w:val="28"/>
+        </w:rPr>
+      </w:pPr>
+      <w:r>
+        <w:rPr>
+          <w:sz w:val="28"/>
+          <w:szCs w:val="28"/>
+          <w:lang w:val="en-US"/>
+        </w:rPr>
+        <w:tab/>
+      </w:r>
+      <w:r>
+        <w:rPr>
+          <w:sz w:val="28"/>
+          <w:szCs w:val="28"/>
+        </w:rPr>
+        <w:t xml:space="preserve">Классы пакета </w:t>
+      </w:r>
+      <w:r>
+        <w:rPr>
+          <w:i/>
+          <w:sz w:val="28"/>
+          <w:szCs w:val="28"/>
+          <w:lang w:val="en-US"/>
+        </w:rPr>
+        <w:t>pagebean</w:t>
+      </w:r>
+      <w:r>
+        <w:rPr>
+          <w:sz w:val="28"/>
+          <w:szCs w:val="28"/>
+        </w:rPr>
+        <w:t xml:space="preserve"> инкапсулируют в себе ссылки на доменные об</w:t>
+      </w:r>
+      <w:r>
+        <w:rPr>
+          <w:sz w:val="28"/>
+          <w:szCs w:val="28"/>
+        </w:rPr>
+        <w:t>ъ</w:t>
+      </w:r>
+      <w:r>
+        <w:rPr>
+          <w:sz w:val="28"/>
+          <w:szCs w:val="28"/>
+        </w:rPr>
+        <w:t>екты. Контроллеры</w:t>
+      </w:r>
+      <w:r>
+        <w:rPr>
+          <w:sz w:val="28"/>
+          <w:szCs w:val="28"/>
+        </w:rPr>
+        <w:t xml:space="preserve"> могут обращаться только в </w:t>
+      </w:r>
+      <w:proofErr w:type="gramStart"/>
+      <w:r>
+        <w:rPr>
+          <w:sz w:val="28"/>
+          <w:szCs w:val="28"/>
+        </w:rPr>
+        <w:t>бизнес-сервисы</w:t>
+      </w:r>
+      <w:proofErr w:type="gramEnd"/>
+      <w:r>
+        <w:rPr>
+          <w:sz w:val="28"/>
+          <w:szCs w:val="28"/>
+        </w:rPr>
+        <w:t xml:space="preserve"> и</w:t>
+      </w:r>
+      <w:r>
+        <w:rPr>
+          <w:sz w:val="28"/>
+          <w:szCs w:val="28"/>
+        </w:rPr>
+        <w:t xml:space="preserve"> не знают н</w:t>
+      </w:r>
+      <w:r>
+        <w:rPr>
+          <w:sz w:val="28"/>
+          <w:szCs w:val="28"/>
+        </w:rPr>
+        <w:t>и</w:t>
+      </w:r>
+      <w:r>
+        <w:rPr>
+          <w:sz w:val="28"/>
+          <w:szCs w:val="28"/>
+        </w:rPr>
+        <w:t>чего о существовании доменных объектов</w:t>
+      </w:r>
+      <w:r>
+        <w:rPr>
+          <w:sz w:val="28"/>
+          <w:szCs w:val="28"/>
+        </w:rPr>
+        <w:t>, все обращения от них идут в мод</w:t>
+      </w:r>
+      <w:r>
+        <w:rPr>
+          <w:sz w:val="28"/>
+          <w:szCs w:val="28"/>
+        </w:rPr>
+        <w:t>е</w:t>
+      </w:r>
+      <w:r>
+        <w:rPr>
+          <w:sz w:val="28"/>
+          <w:szCs w:val="28"/>
+        </w:rPr>
+        <w:t>ли</w:t>
+      </w:r>
+      <w:r>
+        <w:rPr>
+          <w:sz w:val="28"/>
+          <w:szCs w:val="28"/>
+        </w:rPr>
+        <w:t xml:space="preserve"> (рисунок 2.18)</w:t>
+      </w:r>
+      <w:r>
+        <w:rPr>
+          <w:sz w:val="28"/>
+          <w:szCs w:val="28"/>
+        </w:rPr>
+        <w:t xml:space="preserve">. </w:t>
+      </w:r>
+      <w:proofErr w:type="gramStart"/>
+      <w:r>
+        <w:rPr>
+          <w:sz w:val="28"/>
+          <w:szCs w:val="28"/>
+        </w:rPr>
+        <w:t>Модель содержит, помимо ссылки на бизнес-сущность, булево поле, сигнализирующее о том, на новый объект ссылается модель, либо на с</w:t>
+      </w:r>
+      <w:r>
+        <w:rPr>
+          <w:sz w:val="28"/>
+          <w:szCs w:val="28"/>
+        </w:rPr>
+        <w:t>о</w:t>
+      </w:r>
+      <w:r>
+        <w:rPr>
+          <w:sz w:val="28"/>
+          <w:szCs w:val="28"/>
+        </w:rPr>
+        <w:t>храненный в базе данных, и некоторые вспомогательные поля для конвертации данных.</w:t>
+      </w:r>
+      <w:proofErr w:type="gramEnd"/>
+    </w:p>
+    <w:p>
+      <w:pPr>
+        <w:spacing w:line="360" w:lineRule="auto"/>
+        <w:jc w:val="center"/>
+        <w:rPr>
+          <w:sz w:val="28"/>
+          <w:szCs w:val="28"/>
+        </w:rPr>
+      </w:pPr>
+      <w:r>
+        <w:rPr>
+          <w:noProof/>
+          <w:sz w:val="28"/>
+          <w:szCs w:val="28"/>
+        </w:rPr>
+        <w:drawing>
+          <wp:inline distT="0" distB="0" distL="0" distR="0">
+            <wp:extent cx="6120130" cy="2487295"/>
+            <wp:effectExtent l="0" t="0" r="0" b="8255"/>
+            <wp:docPr id="19" name="Рисунок 19"/>
+            <wp:cNvGraphicFramePr>
+              <a:graphicFrameLocks xmlns:a="http://schemas.openxmlformats.org/drawingml/2006/main" noChangeAspect="1"/>
+            </wp:cNvGraphicFramePr>
+            <a:graphic xmlns:a="http://schemas.openxmlformats.org/drawingml/2006/main">
+              <a:graphicData uri="http://schemas.openxmlformats.org/drawingml/2006/picture">
+                <pic:pic xmlns:pic="http://schemas.openxmlformats.org/drawingml/2006/picture">
+                  <pic:nvPicPr>
+                    <pic:cNvPr id="0" name="view.png"/>
+                    <pic:cNvPicPr/>
+                  </pic:nvPicPr>
+                  <pic:blipFill>
+                    <a:blip r:embed="rId27">
+                      <a:extLst>
+                        <a:ext uri="{28A0092B-C50C-407E-A947-70E740481C1C}">
+                          <a14:useLocalDpi xmlns:a14="http://schemas.microsoft.com/office/drawing/2010/main" val="0"/>
+                        </a:ext>
+                      </a:extLst>
+                    </a:blip>
+                    <a:stretch>
+                      <a:fillRect/>
+                    </a:stretch>
+                  </pic:blipFill>
+                  <pic:spPr>
+                    <a:xfrm>
+                      <a:off x="0" y="0"/>
+                      <a:ext cx="6120130" cy="2487295"/>
+                    </a:xfrm>
+                    <a:prstGeom prst="rect">
+                      <a:avLst/>
+                    </a:prstGeom>
+                  </pic:spPr>
+                </pic:pic>
+              </a:graphicData>
+            </a:graphic>
+          </wp:inline>
+        </w:drawing>
+      </w:r>
+    </w:p>
+    <w:p>
+      <w:pPr>
+        <w:spacing w:line="360" w:lineRule="auto"/>
+        <w:jc w:val="center"/>
+        <w:rPr>
+          <w:i/>
+          <w:sz w:val="28"/>
+          <w:szCs w:val="28"/>
+        </w:rPr>
+      </w:pPr>
+      <w:r>
+        <w:rPr>
+          <w:i/>
+          <w:sz w:val="28"/>
+          <w:szCs w:val="28"/>
+        </w:rPr>
+        <w:t xml:space="preserve">Рисунок 2.18 – Связь представления и </w:t>
+      </w:r>
+      <w:proofErr w:type="gramStart"/>
+      <w:r>
+        <w:rPr>
+          <w:i/>
+          <w:sz w:val="28"/>
+          <w:szCs w:val="28"/>
+        </w:rPr>
+        <w:t>бизнес-логики</w:t>
+      </w:r>
+      <w:proofErr w:type="gramEnd"/>
+    </w:p>
+    <w:p>
+      <w:pPr>
+        <w:spacing w:line="360" w:lineRule="auto"/>
+        <w:jc w:val="both"/>
+        <w:rPr>
+          <w:sz w:val="28"/>
+          <w:szCs w:val="28"/>
+        </w:rPr>
+      </w:pPr>
+    </w:p>
+    <w:p>
+      <w:pPr>
+        <w:spacing w:line="360" w:lineRule="auto"/>
+        <w:jc w:val="both"/>
+        <w:rPr>
+          <w:sz w:val="28"/>
+          <w:szCs w:val="28"/>
+        </w:rPr>
+      </w:pPr>
+      <w:r>
+        <w:rPr>
+          <w:sz w:val="28"/>
+          <w:szCs w:val="28"/>
+        </w:rPr>
+        <w:lastRenderedPageBreak/>
+        <w:tab/>
+        <w:t xml:space="preserve">В случае изменения логики приложения и отказа от прежней </w:t>
+      </w:r>
+      <w:proofErr w:type="gramStart"/>
+      <w:r>
+        <w:rPr>
+          <w:sz w:val="28"/>
+          <w:szCs w:val="28"/>
+        </w:rPr>
+        <w:t>бизнес-модели</w:t>
+      </w:r>
+      <w:proofErr w:type="gramEnd"/>
+      <w:r>
+        <w:rPr>
+          <w:sz w:val="28"/>
+          <w:szCs w:val="28"/>
+        </w:rPr>
+        <w:t>, необходимо только подменить ссылки в модели, не изменяя логику отображения в контроллере.</w:t>
+      </w:r>
+      <w:r>
+        <w:rPr>
+          <w:sz w:val="28"/>
+          <w:szCs w:val="28"/>
+        </w:rPr>
+        <w:t xml:space="preserve"> Таким образом, слой представления обладает х</w:t>
+      </w:r>
+      <w:r>
+        <w:rPr>
+          <w:sz w:val="28"/>
+          <w:szCs w:val="28"/>
+        </w:rPr>
+        <w:t>о</w:t>
+      </w:r>
+      <w:r>
+        <w:rPr>
+          <w:sz w:val="28"/>
+          <w:szCs w:val="28"/>
+        </w:rPr>
+        <w:t>рошей переносимостью.</w:t>
+      </w:r>
+    </w:p>
+    <w:p>
+      <w:pPr>
+        <w:spacing w:line="360" w:lineRule="auto"/>
+        <w:jc w:val="both"/>
+        <w:rPr>
+          <w:sz w:val="28"/>
+          <w:szCs w:val="28"/>
+        </w:rPr>
+      </w:pPr>
+      <w:r>
+        <w:rPr>
+          <w:sz w:val="28"/>
+          <w:szCs w:val="28"/>
+        </w:rPr>
+        <w:tab/>
+        <w:t>Каждая страница приложения расположена в отдельном файле с расш</w:t>
+      </w:r>
+      <w:r>
+        <w:rPr>
+          <w:sz w:val="28"/>
+          <w:szCs w:val="28"/>
+        </w:rPr>
+        <w:t>и</w:t>
+      </w:r>
+      <w:r>
+        <w:rPr>
+          <w:sz w:val="28"/>
+          <w:szCs w:val="28"/>
+        </w:rPr>
+        <w:t xml:space="preserve">рением </w:t>
+      </w:r>
+      <w:proofErr w:type="spellStart"/>
+      <w:r>
+        <w:rPr>
+          <w:i/>
+          <w:sz w:val="28"/>
+          <w:szCs w:val="28"/>
+          <w:lang w:val="en-US"/>
+        </w:rPr>
+        <w:t>jsp</w:t>
+      </w:r>
+      <w:proofErr w:type="spellEnd"/>
+      <w:r>
+        <w:rPr>
+          <w:sz w:val="28"/>
+          <w:szCs w:val="28"/>
+        </w:rPr>
+        <w:t>.</w:t>
+      </w:r>
+      <w:r>
+        <w:rPr>
+          <w:sz w:val="28"/>
+          <w:szCs w:val="28"/>
+        </w:rPr>
+        <w:t xml:space="preserve"> При этом, есть необходимость разместить на страницах статическое содержимое: меню и боковую панель. Размещать эти компоненты отдельно на каждой страницы слишком затратно дня будущих изменений. В связи с этим, целесообразно использовать шаблон проектирования «декоратор» для дополн</w:t>
+      </w:r>
+      <w:r>
+        <w:rPr>
+          <w:sz w:val="28"/>
+          <w:szCs w:val="28"/>
+        </w:rPr>
+        <w:t>е</w:t>
+      </w:r>
+      <w:r>
+        <w:rPr>
+          <w:sz w:val="28"/>
+          <w:szCs w:val="28"/>
+        </w:rPr>
+        <w:t>ния страниц нужным статическим содержимым непосредственно перед ото</w:t>
+      </w:r>
+      <w:r>
+        <w:rPr>
+          <w:sz w:val="28"/>
+          <w:szCs w:val="28"/>
+        </w:rPr>
+        <w:t>б</w:t>
+      </w:r>
+      <w:r>
+        <w:rPr>
+          <w:sz w:val="28"/>
+          <w:szCs w:val="28"/>
+        </w:rPr>
+        <w:t>ражением пользователю</w:t>
+      </w:r>
       <w:bookmarkStart w:id="36" w:name="_GoBack"/>
       <w:bookmarkEnd w:id="36"/>
+      <w:r>
+        <w:rPr>
+          <w:sz w:val="28"/>
+          <w:szCs w:val="28"/>
+        </w:rPr>
+        <w:t>.</w:t>
+      </w:r>
+    </w:p>
+    <w:p>
+      <w:pPr>
+        <w:spacing w:line="360" w:lineRule="auto"/>
+        <w:jc w:val="both"/>
+        <w:rPr>
+          <w:sz w:val="28"/>
+          <w:szCs w:val="28"/>
+        </w:rPr>
+      </w:pPr>
+    </w:p>
+    <w:p>
+      <w:pPr>
+        <w:pStyle w:val="1"/>
+        <w:rPr>
+          <w:rFonts w:ascii="Times New Roman" w:hAnsi="Times New Roman"/>
+        </w:rPr>
+      </w:pPr>
+      <w:r>
+        <w:rPr>
+          <w:rFonts w:ascii="Times New Roman" w:hAnsi="Times New Roman"/>
+        </w:rPr>
+        <w:tab/>
+      </w:r>
+      <w:r>
+        <w:rPr>
+          <w:rFonts w:ascii="Times New Roman" w:hAnsi="Times New Roman"/>
+          <w:lang w:val="en-US"/>
+        </w:rPr>
+        <w:t xml:space="preserve">2.7.6 </w:t>
+      </w:r>
+      <w:r>
+        <w:rPr>
+          <w:rFonts w:ascii="Times New Roman" w:hAnsi="Times New Roman"/>
+        </w:rPr>
+        <w:t>Экранные формы</w:t>
+      </w:r>
+    </w:p>
+    <w:p>
+      <w:pPr>
+        <w:spacing w:line="360" w:lineRule="auto"/>
+        <w:jc w:val="both"/>
+        <w:rPr>
+          <w:sz w:val="28"/>
+          <w:szCs w:val="28"/>
+        </w:rPr>
+      </w:pPr>
+    </w:p>
+    <w:p>
+      <w:pPr>
+        <w:spacing w:line="360" w:lineRule="auto"/>
+        <w:jc w:val="both"/>
+        <w:rPr>
+          <w:sz w:val="28"/>
+          <w:szCs w:val="28"/>
+        </w:rPr>
+      </w:pPr>
+      <w:r>
+        <w:rPr>
+          <w:sz w:val="28"/>
+          <w:szCs w:val="28"/>
+        </w:rPr>
+        <w:tab/>
+      </w:r>
     </w:p>
     <w:sectPr>
-      <w:footerReference w:type="default" r:id="rId25"/>
+      <w:footerReference w:type="default" r:id="rId28"/>
       <w:pgSz w:w="11906" w:h="16838"/>
       <w:pgMar w:top="851" w:right="567" w:bottom="1134" w:left="1701" w:header="709" w:footer="709" w:gutter="0"/>
       <w:cols w:space="708"/>
@@ -42055,7 +43458,7 @@
           <w:rPr>
             <w:noProof/>
           </w:rPr>
-          <w:t>61</w:t>
+          <w:t>63</w:t>
         </w:r>
         <w:r>
           <w:fldChar w:fldCharType="end"/>
@@ -46685,7 +48088,7 @@
 </file>
 
 <file path=customXml/itemProps1.xml><?xml version="1.0" encoding="utf-8"?>
-<ds:datastoreItem xmlns:ds="http://schemas.openxmlformats.org/officeDocument/2006/customXml" ds:itemID="{039FB06E-9BEA-493B-8C8E-D5562DF51B98}">
+<ds:datastoreItem xmlns:ds="http://schemas.openxmlformats.org/officeDocument/2006/customXml" ds:itemID="{49D92148-617B-4063-803E-027ED772B056}">
   <ds:schemaRefs>
     <ds:schemaRef ds:uri="http://schemas.openxmlformats.org/officeDocument/2006/bibliography"/>
   </ds:schemaRefs>
